--- a/question bank/新建文件夹/rabbitmq.docx
+++ b/question bank/新建文件夹/rabbitmq.docx
@@ -71,13 +71,8 @@
         </w:numPr>
         <w:ind w:firstLineChars="0"/>
       </w:pPr>
-      <w:proofErr w:type="spellStart"/>
-      <w:r>
-        <w:t>Fanout</w:t>
-      </w:r>
-      <w:proofErr w:type="spellEnd"/>
-      <w:r>
-        <w:t xml:space="preserve"> Exchange</w:t>
+      <w:r>
+        <w:t>Fanout Exchange</w:t>
       </w:r>
     </w:p>
     <w:p>
@@ -290,21 +285,7 @@
         <w:rPr>
           <w:rFonts w:hint="eastAsia"/>
         </w:rPr>
-        <w:t>队列</w:t>
-      </w:r>
-      <w:proofErr w:type="gramStart"/>
-      <w:r>
-        <w:rPr>
-          <w:rFonts w:hint="eastAsia"/>
-        </w:rPr>
-        <w:t>名支持</w:t>
-      </w:r>
-      <w:proofErr w:type="gramEnd"/>
-      <w:r>
-        <w:rPr>
-          <w:rFonts w:hint="eastAsia"/>
-        </w:rPr>
-        <w:t>最多</w:t>
+        <w:t>队列名支持最多</w:t>
       </w:r>
       <w:r>
         <w:t>255字节的UTF-8字符。应用程序在声明队列的时候可以自己指定队列名，或者当应用程序指定name属性为空时，代理（broker）会自动地为其生成一个唯一的队列名。</w:t>
@@ -316,31 +297,10 @@
         <w:rPr>
           <w:rFonts w:hint="eastAsia"/>
         </w:rPr>
-        <w:t>需要注意的是，以</w:t>
-      </w:r>
-      <w:proofErr w:type="gramStart"/>
-      <w:r>
-        <w:rPr>
-          <w:rFonts w:hint="eastAsia"/>
-        </w:rPr>
-        <w:t>”</w:t>
-      </w:r>
-      <w:proofErr w:type="spellStart"/>
-      <w:proofErr w:type="gramEnd"/>
-      <w:r>
-        <w:t>amq</w:t>
-      </w:r>
-      <w:proofErr w:type="spellEnd"/>
-      <w:r>
-        <w:t>.”开头的队列名是由AMQP内部使用的命名前缀，</w:t>
-      </w:r>
-      <w:proofErr w:type="gramStart"/>
-      <w:r>
-        <w:t>请开发</w:t>
-      </w:r>
-      <w:proofErr w:type="gramEnd"/>
-      <w:r>
-        <w:t>者不要使用，否则将抛出403异常。</w:t>
+        <w:t>需要注意的是，以”</w:t>
+      </w:r>
+      <w:r>
+        <w:t>amq.”开头的队列名是由AMQP内部使用的命名前缀，请开发者不要使用，否则将抛出403异常。</w:t>
       </w:r>
     </w:p>
     <w:p/>
@@ -364,15 +324,7 @@
     </w:p>
     <w:p>
       <w:r>
-        <w:t>durability属性对应两种情况，分别是durable（持久的）和transient（短暂的）。durable类型的队列会持久化至硬盘上，所以当代理（broker）重启之后，它依然存在。相反地，当</w:t>
-      </w:r>
-      <w:proofErr w:type="gramStart"/>
-      <w:r>
-        <w:t>代理重</w:t>
-      </w:r>
-      <w:proofErr w:type="gramEnd"/>
-      <w:r>
-        <w:t>启之后，transient类型的队列就消失了。</w:t>
+        <w:t>durability属性对应两种情况，分别是durable（持久的）和transient（短暂的）。durable类型的队列会持久化至硬盘上，所以当代理（broker）重启之后，它依然存在。相反地，当代理重启之后，transient类型的队列就消失了。</w:t>
       </w:r>
     </w:p>
     <w:p/>
@@ -381,21 +333,7 @@
         <w:rPr>
           <w:rFonts w:hint="eastAsia"/>
         </w:rPr>
-        <w:t>需要注意的是，队列的持久化是相对队列而言，对存储在持久化队列中的消息来说，当</w:t>
-      </w:r>
-      <w:proofErr w:type="gramStart"/>
-      <w:r>
-        <w:rPr>
-          <w:rFonts w:hint="eastAsia"/>
-        </w:rPr>
-        <w:t>代理重</w:t>
-      </w:r>
-      <w:proofErr w:type="gramEnd"/>
-      <w:r>
-        <w:rPr>
-          <w:rFonts w:hint="eastAsia"/>
-        </w:rPr>
-        <w:t>启之后：队列还存在、消息则不存在。</w:t>
+        <w:t>需要注意的是，队列的持久化是相对队列而言，对存储在持久化队列中的消息来说，当代理重启之后：队列还存在、消息则不存在。</w:t>
       </w:r>
     </w:p>
     <w:p/>
@@ -437,21 +375,7 @@
         <w:rPr>
           <w:rFonts w:hint="eastAsia"/>
         </w:rPr>
-        <w:t>（</w:t>
-      </w:r>
-      <w:proofErr w:type="spellStart"/>
-      <w:r>
-        <w:rPr>
-          <w:rFonts w:hint="eastAsia"/>
-        </w:rPr>
-        <w:t>amqp</w:t>
-      </w:r>
-      <w:proofErr w:type="spellEnd"/>
-      <w:r>
-        <w:rPr>
-          <w:rFonts w:hint="eastAsia"/>
-        </w:rPr>
-        <w:t>）高级消息队列协议。</w:t>
+        <w:t>（amqp）高级消息队列协议。</w:t>
       </w:r>
     </w:p>
     <w:p/>
@@ -492,29 +416,7 @@
           <w:sz w:val="23"/>
           <w:szCs w:val="23"/>
         </w:rPr>
-        <w:t>: 接收和分发消息的应用，</w:t>
-      </w:r>
-      <w:proofErr w:type="spellStart"/>
-      <w:r>
-        <w:rPr>
-          <w:rFonts w:ascii="微软雅黑" w:eastAsia="微软雅黑" w:hAnsi="微软雅黑" w:cs="宋体" w:hint="eastAsia"/>
-          <w:color w:val="333333"/>
-          <w:kern w:val="0"/>
-          <w:sz w:val="23"/>
-          <w:szCs w:val="23"/>
-        </w:rPr>
-        <w:t>RabbitMQ</w:t>
-      </w:r>
-      <w:proofErr w:type="spellEnd"/>
-      <w:r>
-        <w:rPr>
-          <w:rFonts w:ascii="微软雅黑" w:eastAsia="微软雅黑" w:hAnsi="微软雅黑" w:cs="宋体" w:hint="eastAsia"/>
-          <w:color w:val="333333"/>
-          <w:kern w:val="0"/>
-          <w:sz w:val="23"/>
-          <w:szCs w:val="23"/>
-        </w:rPr>
-        <w:t xml:space="preserve"> Server就是Message Broker。</w:t>
+        <w:t>: 接收和分发消息的应用，RabbitMQ Server就是Message Broker。</w:t>
       </w:r>
     </w:p>
     <w:p>
@@ -565,79 +467,7 @@
           <w:szCs w:val="23"/>
           <w:shd w:val="clear" w:color="auto" w:fill="FF9900"/>
         </w:rPr>
-        <w:t>当多个不同的用户使用同一个</w:t>
-      </w:r>
-      <w:proofErr w:type="spellStart"/>
-      <w:r>
-        <w:rPr>
-          <w:rFonts w:ascii="微软雅黑" w:eastAsia="微软雅黑" w:hAnsi="微软雅黑" w:cs="宋体" w:hint="eastAsia"/>
-          <w:color w:val="333333"/>
-          <w:kern w:val="0"/>
-          <w:sz w:val="23"/>
-          <w:szCs w:val="23"/>
-          <w:shd w:val="clear" w:color="auto" w:fill="FF9900"/>
-        </w:rPr>
-        <w:t>RabbitMQ</w:t>
-      </w:r>
-      <w:proofErr w:type="spellEnd"/>
-      <w:r>
-        <w:rPr>
-          <w:rFonts w:ascii="微软雅黑" w:eastAsia="微软雅黑" w:hAnsi="微软雅黑" w:cs="宋体" w:hint="eastAsia"/>
-          <w:color w:val="333333"/>
-          <w:kern w:val="0"/>
-          <w:sz w:val="23"/>
-          <w:szCs w:val="23"/>
-          <w:shd w:val="clear" w:color="auto" w:fill="FF9900"/>
-        </w:rPr>
-        <w:t xml:space="preserve"> server提供的服务时，可以划分出多个</w:t>
-      </w:r>
-      <w:proofErr w:type="spellStart"/>
-      <w:r>
-        <w:rPr>
-          <w:rFonts w:ascii="微软雅黑" w:eastAsia="微软雅黑" w:hAnsi="微软雅黑" w:cs="宋体" w:hint="eastAsia"/>
-          <w:color w:val="333333"/>
-          <w:kern w:val="0"/>
-          <w:sz w:val="23"/>
-          <w:szCs w:val="23"/>
-          <w:shd w:val="clear" w:color="auto" w:fill="FF9900"/>
-        </w:rPr>
-        <w:t>vhost</w:t>
-      </w:r>
-      <w:proofErr w:type="spellEnd"/>
-      <w:r>
-        <w:rPr>
-          <w:rFonts w:ascii="微软雅黑" w:eastAsia="微软雅黑" w:hAnsi="微软雅黑" w:cs="宋体" w:hint="eastAsia"/>
-          <w:color w:val="333333"/>
-          <w:kern w:val="0"/>
-          <w:sz w:val="23"/>
-          <w:szCs w:val="23"/>
-          <w:shd w:val="clear" w:color="auto" w:fill="FF9900"/>
-        </w:rPr>
-        <w:t>，每个用户在自己的</w:t>
-      </w:r>
-      <w:proofErr w:type="spellStart"/>
-      <w:r>
-        <w:rPr>
-          <w:rFonts w:ascii="微软雅黑" w:eastAsia="微软雅黑" w:hAnsi="微软雅黑" w:cs="宋体" w:hint="eastAsia"/>
-          <w:color w:val="333333"/>
-          <w:kern w:val="0"/>
-          <w:sz w:val="23"/>
-          <w:szCs w:val="23"/>
-          <w:shd w:val="clear" w:color="auto" w:fill="FF9900"/>
-        </w:rPr>
-        <w:t>vhost</w:t>
-      </w:r>
-      <w:proofErr w:type="spellEnd"/>
-      <w:r>
-        <w:rPr>
-          <w:rFonts w:ascii="微软雅黑" w:eastAsia="微软雅黑" w:hAnsi="微软雅黑" w:cs="宋体" w:hint="eastAsia"/>
-          <w:color w:val="333333"/>
-          <w:kern w:val="0"/>
-          <w:sz w:val="23"/>
-          <w:szCs w:val="23"/>
-          <w:shd w:val="clear" w:color="auto" w:fill="FF9900"/>
-        </w:rPr>
-        <w:t>创建exchange／queue等</w:t>
+        <w:t>当多个不同的用户使用同一个RabbitMQ server提供的服务时，可以划分出多个vhost，每个用户在自己的vhost创建exchange／queue等</w:t>
       </w:r>
       <w:r>
         <w:rPr>
@@ -749,29 +579,7 @@
           <w:sz w:val="23"/>
           <w:szCs w:val="23"/>
         </w:rPr>
-        <w:t>: 如果每一次访问</w:t>
-      </w:r>
-      <w:proofErr w:type="spellStart"/>
-      <w:r>
-        <w:rPr>
-          <w:rFonts w:ascii="微软雅黑" w:eastAsia="微软雅黑" w:hAnsi="微软雅黑" w:cs="宋体" w:hint="eastAsia"/>
-          <w:color w:val="333333"/>
-          <w:kern w:val="0"/>
-          <w:sz w:val="23"/>
-          <w:szCs w:val="23"/>
-        </w:rPr>
-        <w:t>RabbitMQ</w:t>
-      </w:r>
-      <w:proofErr w:type="spellEnd"/>
-      <w:r>
-        <w:rPr>
-          <w:rFonts w:ascii="微软雅黑" w:eastAsia="微软雅黑" w:hAnsi="微软雅黑" w:cs="宋体" w:hint="eastAsia"/>
-          <w:color w:val="333333"/>
-          <w:kern w:val="0"/>
-          <w:sz w:val="23"/>
-          <w:szCs w:val="23"/>
-        </w:rPr>
-        <w:t>都建立一个Connection，在消息量大的时候建立TCP Connection的开销将是巨大的，效率也较低。Channel是在connection内部建立的逻辑连接，如果应用程序支持多线程，通常每个thread创建单独的channel进行通讯，AMQP method包含了channel id帮助客户端和message broker识别channel，所以channel之间是完全隔离的。Channel作为轻量级的Connection极大减少了操作系统建立TCP connection的开销。</w:t>
+        <w:t>: 如果每一次访问RabbitMQ都建立一个Connection，在消息量大的时候建立TCP Connection的开销将是巨大的，效率也较低。Channel是在connection内部建立的逻辑连接，如果应用程序支持多线程，通常每个thread创建单独的channel进行通讯，AMQP method包含了channel id帮助客户端和message broker识别channel，所以channel之间是完全隔离的。Channel作为轻量级的Connection极大减少了操作系统建立TCP connection的开销。</w:t>
       </w:r>
     </w:p>
     <w:p>
@@ -811,29 +619,7 @@
           <w:sz w:val="23"/>
           <w:szCs w:val="23"/>
         </w:rPr>
-        <w:t xml:space="preserve">: message到达broker的第一站，根据分发规则，匹配查询表中的routing key，分发消息到queue中去。常用的类型有：direct (point-to-point), topic (publish-subscribe) and </w:t>
-      </w:r>
-      <w:proofErr w:type="spellStart"/>
-      <w:r>
-        <w:rPr>
-          <w:rFonts w:ascii="微软雅黑" w:eastAsia="微软雅黑" w:hAnsi="微软雅黑" w:cs="宋体" w:hint="eastAsia"/>
-          <w:color w:val="333333"/>
-          <w:kern w:val="0"/>
-          <w:sz w:val="23"/>
-          <w:szCs w:val="23"/>
-        </w:rPr>
-        <w:t>fanout</w:t>
-      </w:r>
-      <w:proofErr w:type="spellEnd"/>
-      <w:r>
-        <w:rPr>
-          <w:rFonts w:ascii="微软雅黑" w:eastAsia="微软雅黑" w:hAnsi="微软雅黑" w:cs="宋体" w:hint="eastAsia"/>
-          <w:color w:val="333333"/>
-          <w:kern w:val="0"/>
-          <w:sz w:val="23"/>
-          <w:szCs w:val="23"/>
-        </w:rPr>
-        <w:t xml:space="preserve"> (multicast)。</w:t>
+        <w:t>: message到达broker的第一站，根据分发规则，匹配查询表中的routing key，分发消息到queue中去。常用的类型有：direct (point-to-point), topic (publish-subscribe) and fanout (multicast)。</w:t>
       </w:r>
     </w:p>
     <w:p>
@@ -938,21 +724,7 @@
         <w:rPr>
           <w:rFonts w:hint="eastAsia"/>
         </w:rPr>
-        <w:t>应答，当broker接收到消息时，会回复一个</w:t>
-      </w:r>
-      <w:proofErr w:type="spellStart"/>
-      <w:r>
-        <w:rPr>
-          <w:rFonts w:hint="eastAsia"/>
-        </w:rPr>
-        <w:t>comfirm</w:t>
-      </w:r>
-      <w:proofErr w:type="spellEnd"/>
-      <w:r>
-        <w:rPr>
-          <w:rFonts w:hint="eastAsia"/>
-        </w:rPr>
-        <w:t>应答。</w:t>
+        <w:t>应答，当broker接收到消息时，会回复一个comfirm应答。</w:t>
       </w:r>
     </w:p>
     <w:p>
@@ -969,21 +741,7 @@
         <w:rPr>
           <w:rFonts w:hint="eastAsia"/>
         </w:rPr>
-        <w:t>客户端中可以通过下列方法来开启</w:t>
-      </w:r>
-      <w:proofErr w:type="spellStart"/>
-      <w:r>
-        <w:rPr>
-          <w:rFonts w:hint="eastAsia"/>
-        </w:rPr>
-        <w:t>confim</w:t>
-      </w:r>
-      <w:proofErr w:type="spellEnd"/>
-      <w:r>
-        <w:rPr>
-          <w:rFonts w:hint="eastAsia"/>
-        </w:rPr>
-        <w:t>，并等待消息发送成功。</w:t>
+        <w:t>客户端中可以通过下列方法来开启confim，并等待消息发送成功。</w:t>
       </w:r>
     </w:p>
     <w:p>
@@ -993,8 +751,6 @@
           <w:shd w:val="clear" w:color="auto" w:fill="FFFFFF"/>
         </w:rPr>
       </w:pPr>
-      <w:proofErr w:type="spellStart"/>
-      <w:proofErr w:type="gramStart"/>
       <w:r>
         <w:rPr>
           <w:rFonts w:ascii="微软雅黑" w:eastAsia="微软雅黑" w:hAnsi="微软雅黑"/>
@@ -1008,16 +764,7 @@
           <w:rFonts w:ascii="微软雅黑" w:eastAsia="微软雅黑" w:hAnsi="微软雅黑" w:hint="eastAsia"/>
           <w:shd w:val="clear" w:color="auto" w:fill="FFFFFF"/>
         </w:rPr>
-        <w:t>confirmSelect</w:t>
-      </w:r>
-      <w:proofErr w:type="spellEnd"/>
-      <w:proofErr w:type="gramEnd"/>
-      <w:r>
-        <w:rPr>
-          <w:rFonts w:ascii="微软雅黑" w:eastAsia="微软雅黑" w:hAnsi="微软雅黑" w:hint="eastAsia"/>
-          <w:shd w:val="clear" w:color="auto" w:fill="FFFFFF"/>
-        </w:rPr>
-        <w:t>(</w:t>
+        <w:t>confirmSelect(</w:t>
       </w:r>
       <w:r>
         <w:rPr>
@@ -1037,29 +784,14 @@
       <w:r>
         <w:t xml:space="preserve"> </w:t>
       </w:r>
-      <w:proofErr w:type="spellStart"/>
-      <w:r>
-        <w:rPr>
-          <w:rFonts w:hint="eastAsia"/>
-        </w:rPr>
-        <w:t>recievesuccess</w:t>
-      </w:r>
-      <w:proofErr w:type="spellEnd"/>
-      <w:r>
-        <w:rPr>
-          <w:rFonts w:hint="eastAsia"/>
-        </w:rPr>
-        <w:t>=</w:t>
-      </w:r>
-      <w:proofErr w:type="spellStart"/>
-      <w:proofErr w:type="gramStart"/>
-      <w:r>
-        <w:t>model.WaitForConfirms</w:t>
-      </w:r>
-      <w:proofErr w:type="spellEnd"/>
-      <w:proofErr w:type="gramEnd"/>
-      <w:r>
-        <w:t>();</w:t>
+      <w:r>
+        <w:rPr>
+          <w:rFonts w:hint="eastAsia"/>
+        </w:rPr>
+        <w:t>recievesuccess=</w:t>
+      </w:r>
+      <w:r>
+        <w:t>model.WaitForConfirms();</w:t>
       </w:r>
     </w:p>
     <w:p>
@@ -1071,11 +803,9 @@
       </w:r>
     </w:p>
     <w:p>
-      <w:proofErr w:type="spellStart"/>
       <w:r>
         <w:t>Comfirm</w:t>
       </w:r>
-      <w:proofErr w:type="spellEnd"/>
       <w:r>
         <w:rPr>
           <w:rFonts w:hint="eastAsia"/>
@@ -1137,14 +867,7 @@
         <w:rPr>
           <w:rFonts w:hint="eastAsia"/>
         </w:rPr>
-        <w:t>客户端中使用</w:t>
-      </w:r>
-      <w:proofErr w:type="spellStart"/>
-      <w:r>
-        <w:rPr>
-          <w:rFonts w:hint="eastAsia"/>
-        </w:rPr>
-        <w:t>model</w:t>
+        <w:t>客户端中使用model</w:t>
       </w:r>
       <w:r>
         <w:t>.</w:t>
@@ -1152,7 +875,6 @@
       <w:r>
         <w:t>BasicReturn</w:t>
       </w:r>
-      <w:proofErr w:type="spellEnd"/>
       <w:r>
         <w:rPr>
           <w:rFonts w:hint="eastAsia"/>
@@ -1240,31 +962,7 @@
                                 <w:sz w:val="19"/>
                                 <w:szCs w:val="19"/>
                               </w:rPr>
-                              <w:t xml:space="preserve">            </w:t>
-                            </w:r>
-                            <w:proofErr w:type="spellStart"/>
-                            <w:proofErr w:type="gramStart"/>
-                            <w:r>
-                              <w:rPr>
-                                <w:rFonts w:ascii="新宋体" w:eastAsia="新宋体" w:cs="新宋体"/>
-                                <w:color w:val="000000"/>
-                                <w:kern w:val="0"/>
-                                <w:sz w:val="19"/>
-                                <w:szCs w:val="19"/>
-                              </w:rPr>
-                              <w:t>model.BasicQos</w:t>
-                            </w:r>
-                            <w:proofErr w:type="spellEnd"/>
-                            <w:proofErr w:type="gramEnd"/>
-                            <w:r>
-                              <w:rPr>
-                                <w:rFonts w:ascii="新宋体" w:eastAsia="新宋体" w:cs="新宋体"/>
-                                <w:color w:val="000000"/>
-                                <w:kern w:val="0"/>
-                                <w:sz w:val="19"/>
-                                <w:szCs w:val="19"/>
-                              </w:rPr>
-                              <w:t xml:space="preserve">(0, 2, </w:t>
+                              <w:t xml:space="preserve">            model.BasicQos(0, 2, </w:t>
                             </w:r>
                             <w:r>
                               <w:rPr>
@@ -1311,7 +1009,6 @@
                               </w:rPr>
                               <w:t xml:space="preserve">            </w:t>
                             </w:r>
-                            <w:proofErr w:type="spellStart"/>
                             <w:r>
                               <w:rPr>
                                 <w:rFonts w:ascii="新宋体" w:eastAsia="新宋体" w:cs="新宋体"/>
@@ -1322,7 +1019,6 @@
                               </w:rPr>
                               <w:t>var</w:t>
                             </w:r>
-                            <w:proofErr w:type="spellEnd"/>
                             <w:r>
                               <w:rPr>
                                 <w:rFonts w:ascii="新宋体" w:eastAsia="新宋体" w:cs="新宋体"/>
@@ -1353,7 +1049,6 @@
                               </w:rPr>
                               <w:t xml:space="preserve"> </w:t>
                             </w:r>
-                            <w:proofErr w:type="spellStart"/>
                             <w:r>
                               <w:rPr>
                                 <w:rFonts w:ascii="新宋体" w:eastAsia="新宋体" w:cs="新宋体"/>
@@ -1364,7 +1059,6 @@
                               </w:rPr>
                               <w:t>EventingBasicConsumer</w:t>
                             </w:r>
-                            <w:proofErr w:type="spellEnd"/>
                             <w:r>
                               <w:rPr>
                                 <w:rFonts w:ascii="新宋体" w:eastAsia="新宋体" w:cs="新宋体"/>
@@ -1443,10 +1137,18 @@
                                 <w:sz w:val="19"/>
                                 <w:szCs w:val="19"/>
                               </w:rPr>
-                              <w:t xml:space="preserve">            </w:t>
+                              <w:t xml:space="preserve">            consumer.Received += </w:t>
                             </w:r>
-                            <w:proofErr w:type="spellStart"/>
-                            <w:proofErr w:type="gramStart"/>
+                            <w:r>
+                              <w:rPr>
+                                <w:rFonts w:ascii="新宋体" w:eastAsia="新宋体" w:cs="新宋体"/>
+                                <w:color w:val="0000FF"/>
+                                <w:kern w:val="0"/>
+                                <w:sz w:val="19"/>
+                                <w:szCs w:val="19"/>
+                              </w:rPr>
+                              <w:t>async</w:t>
+                            </w:r>
                             <w:r>
                               <w:rPr>
                                 <w:rFonts w:ascii="新宋体" w:eastAsia="新宋体" w:cs="新宋体"/>
@@ -1455,85 +1157,7 @@
                                 <w:sz w:val="19"/>
                                 <w:szCs w:val="19"/>
                               </w:rPr>
-                              <w:t>consumer.Received</w:t>
-                            </w:r>
-                            <w:proofErr w:type="spellEnd"/>
-                            <w:proofErr w:type="gramEnd"/>
-                            <w:r>
-                              <w:rPr>
-                                <w:rFonts w:ascii="新宋体" w:eastAsia="新宋体" w:cs="新宋体"/>
-                                <w:color w:val="000000"/>
-                                <w:kern w:val="0"/>
-                                <w:sz w:val="19"/>
-                                <w:szCs w:val="19"/>
-                              </w:rPr>
-                              <w:t xml:space="preserve"> += </w:t>
-                            </w:r>
-                            <w:proofErr w:type="spellStart"/>
-                            <w:r>
-                              <w:rPr>
-                                <w:rFonts w:ascii="新宋体" w:eastAsia="新宋体" w:cs="新宋体"/>
-                                <w:color w:val="0000FF"/>
-                                <w:kern w:val="0"/>
-                                <w:sz w:val="19"/>
-                                <w:szCs w:val="19"/>
-                              </w:rPr>
-                              <w:t>async</w:t>
-                            </w:r>
-                            <w:proofErr w:type="spellEnd"/>
-                            <w:r>
-                              <w:rPr>
-                                <w:rFonts w:ascii="新宋体" w:eastAsia="新宋体" w:cs="新宋体"/>
-                                <w:color w:val="000000"/>
-                                <w:kern w:val="0"/>
-                                <w:sz w:val="19"/>
-                                <w:szCs w:val="19"/>
-                              </w:rPr>
-                              <w:t xml:space="preserve"> (</w:t>
-                            </w:r>
-                            <w:proofErr w:type="spellStart"/>
-                            <w:r>
-                              <w:rPr>
-                                <w:rFonts w:ascii="新宋体" w:eastAsia="新宋体" w:cs="新宋体"/>
-                                <w:color w:val="000000"/>
-                                <w:kern w:val="0"/>
-                                <w:sz w:val="19"/>
-                                <w:szCs w:val="19"/>
-                              </w:rPr>
-                              <w:t>ch</w:t>
-                            </w:r>
-                            <w:proofErr w:type="spellEnd"/>
-                            <w:r>
-                              <w:rPr>
-                                <w:rFonts w:ascii="新宋体" w:eastAsia="新宋体" w:cs="新宋体"/>
-                                <w:color w:val="000000"/>
-                                <w:kern w:val="0"/>
-                                <w:sz w:val="19"/>
-                                <w:szCs w:val="19"/>
-                              </w:rPr>
-                              <w:t xml:space="preserve">, </w:t>
-                            </w:r>
-                            <w:proofErr w:type="spellStart"/>
-                            <w:r>
-                              <w:rPr>
-                                <w:rFonts w:ascii="新宋体" w:eastAsia="新宋体" w:cs="新宋体"/>
-                                <w:color w:val="000000"/>
-                                <w:kern w:val="0"/>
-                                <w:sz w:val="19"/>
-                                <w:szCs w:val="19"/>
-                              </w:rPr>
-                              <w:t>ea</w:t>
-                            </w:r>
-                            <w:proofErr w:type="spellEnd"/>
-                            <w:r>
-                              <w:rPr>
-                                <w:rFonts w:ascii="新宋体" w:eastAsia="新宋体" w:cs="新宋体"/>
-                                <w:color w:val="000000"/>
-                                <w:kern w:val="0"/>
-                                <w:sz w:val="19"/>
-                                <w:szCs w:val="19"/>
-                              </w:rPr>
-                              <w:t>) =&gt;</w:t>
+                              <w:t xml:space="preserve"> (ch, ea) =&gt;</w:t>
                             </w:r>
                           </w:p>
                           <w:p>
@@ -1629,53 +1253,7 @@
                                 <w:sz w:val="19"/>
                                 <w:szCs w:val="19"/>
                               </w:rPr>
-                              <w:t xml:space="preserve">                </w:t>
-                            </w:r>
-                            <w:proofErr w:type="spellStart"/>
-                            <w:proofErr w:type="gramStart"/>
-                            <w:r>
-                              <w:rPr>
-                                <w:rFonts w:ascii="新宋体" w:eastAsia="新宋体" w:cs="新宋体"/>
-                                <w:color w:val="000000"/>
-                                <w:kern w:val="0"/>
-                                <w:sz w:val="19"/>
-                                <w:szCs w:val="19"/>
-                              </w:rPr>
-                              <w:t>model.BasicAck</w:t>
-                            </w:r>
-                            <w:proofErr w:type="spellEnd"/>
-                            <w:proofErr w:type="gramEnd"/>
-                            <w:r>
-                              <w:rPr>
-                                <w:rFonts w:ascii="新宋体" w:eastAsia="新宋体" w:cs="新宋体"/>
-                                <w:color w:val="000000"/>
-                                <w:kern w:val="0"/>
-                                <w:sz w:val="19"/>
-                                <w:szCs w:val="19"/>
-                              </w:rPr>
-                              <w:t>(</w:t>
-                            </w:r>
-                            <w:proofErr w:type="spellStart"/>
-                            <w:r>
-                              <w:rPr>
-                                <w:rFonts w:ascii="新宋体" w:eastAsia="新宋体" w:cs="新宋体"/>
-                                <w:color w:val="000000"/>
-                                <w:kern w:val="0"/>
-                                <w:sz w:val="19"/>
-                                <w:szCs w:val="19"/>
-                              </w:rPr>
-                              <w:t>ea.DeliveryTag</w:t>
-                            </w:r>
-                            <w:proofErr w:type="spellEnd"/>
-                            <w:r>
-                              <w:rPr>
-                                <w:rFonts w:ascii="新宋体" w:eastAsia="新宋体" w:cs="新宋体"/>
-                                <w:color w:val="000000"/>
-                                <w:kern w:val="0"/>
-                                <w:sz w:val="19"/>
-                                <w:szCs w:val="19"/>
-                              </w:rPr>
-                              <w:t xml:space="preserve">, </w:t>
+                              <w:t xml:space="preserve">                model.BasicAck(ea.DeliveryTag, </w:t>
                             </w:r>
                             <w:r>
                               <w:rPr>
@@ -1741,53 +1319,7 @@
                                 <w:szCs w:val="19"/>
                               </w:rPr>
                               <w:tab/>
-                              <w:t xml:space="preserve">   </w:t>
-                            </w:r>
-                            <w:proofErr w:type="spellStart"/>
-                            <w:proofErr w:type="gramStart"/>
-                            <w:r>
-                              <w:rPr>
-                                <w:rFonts w:ascii="新宋体" w:eastAsia="新宋体" w:cs="新宋体"/>
-                                <w:color w:val="000000"/>
-                                <w:kern w:val="0"/>
-                                <w:sz w:val="19"/>
-                                <w:szCs w:val="19"/>
-                              </w:rPr>
-                              <w:t>model.BasicReject</w:t>
-                            </w:r>
-                            <w:proofErr w:type="spellEnd"/>
-                            <w:proofErr w:type="gramEnd"/>
-                            <w:r>
-                              <w:rPr>
-                                <w:rFonts w:ascii="新宋体" w:eastAsia="新宋体" w:cs="新宋体"/>
-                                <w:color w:val="000000"/>
-                                <w:kern w:val="0"/>
-                                <w:sz w:val="19"/>
-                                <w:szCs w:val="19"/>
-                              </w:rPr>
-                              <w:t>(</w:t>
-                            </w:r>
-                            <w:proofErr w:type="spellStart"/>
-                            <w:r>
-                              <w:rPr>
-                                <w:rFonts w:ascii="新宋体" w:eastAsia="新宋体" w:cs="新宋体"/>
-                                <w:color w:val="000000"/>
-                                <w:kern w:val="0"/>
-                                <w:sz w:val="19"/>
-                                <w:szCs w:val="19"/>
-                              </w:rPr>
-                              <w:t>ea.DeliveryTag</w:t>
-                            </w:r>
-                            <w:proofErr w:type="spellEnd"/>
-                            <w:r>
-                              <w:rPr>
-                                <w:rFonts w:ascii="新宋体" w:eastAsia="新宋体" w:cs="新宋体"/>
-                                <w:color w:val="000000"/>
-                                <w:kern w:val="0"/>
-                                <w:sz w:val="19"/>
-                                <w:szCs w:val="19"/>
-                              </w:rPr>
-                              <w:t xml:space="preserve">, </w:t>
+                              <w:t xml:space="preserve">   model.BasicReject(ea.DeliveryTag, </w:t>
                             </w:r>
                             <w:r>
                               <w:rPr>
@@ -1867,20 +1399,8 @@
                                 <w:sz w:val="19"/>
                                 <w:szCs w:val="19"/>
                               </w:rPr>
-                              <w:t>//</w:t>
+                              <w:t>//noAck</w:t>
                             </w:r>
-                            <w:proofErr w:type="spellStart"/>
-                            <w:r>
-                              <w:rPr>
-                                <w:rFonts w:ascii="新宋体" w:eastAsia="新宋体" w:cs="新宋体"/>
-                                <w:color w:val="008000"/>
-                                <w:kern w:val="0"/>
-                                <w:sz w:val="19"/>
-                                <w:szCs w:val="19"/>
-                              </w:rPr>
-                              <w:t>noAck</w:t>
-                            </w:r>
-                            <w:proofErr w:type="spellEnd"/>
                             <w:r>
                               <w:rPr>
                                 <w:rFonts w:ascii="新宋体" w:eastAsia="新宋体" w:cs="新宋体" w:hint="eastAsia"/>
@@ -1911,7 +1431,6 @@
                               </w:rPr>
                               <w:t>，消费者需要</w:t>
                             </w:r>
-                            <w:proofErr w:type="spellStart"/>
                             <w:r>
                               <w:rPr>
                                 <w:rFonts w:ascii="新宋体" w:eastAsia="新宋体" w:cs="新宋体"/>
@@ -1922,7 +1441,6 @@
                               </w:rPr>
                               <w:t>ack</w:t>
                             </w:r>
-                            <w:proofErr w:type="spellEnd"/>
                             <w:r>
                               <w:rPr>
                                 <w:rFonts w:ascii="新宋体" w:eastAsia="新宋体" w:cs="新宋体" w:hint="eastAsia"/>
@@ -1963,75 +1481,7 @@
                                 <w:sz w:val="19"/>
                                 <w:szCs w:val="19"/>
                               </w:rPr>
-                              <w:t xml:space="preserve"> </w:t>
-                            </w:r>
-                            <w:proofErr w:type="spellStart"/>
-                            <w:r>
-                              <w:rPr>
-                                <w:rFonts w:ascii="新宋体" w:eastAsia="新宋体" w:cs="新宋体"/>
-                                <w:color w:val="000000"/>
-                                <w:kern w:val="0"/>
-                                <w:sz w:val="19"/>
-                                <w:szCs w:val="19"/>
-                              </w:rPr>
-                              <w:t>consumerTag</w:t>
-                            </w:r>
-                            <w:proofErr w:type="spellEnd"/>
-                            <w:r>
-                              <w:rPr>
-                                <w:rFonts w:ascii="新宋体" w:eastAsia="新宋体" w:cs="新宋体"/>
-                                <w:color w:val="000000"/>
-                                <w:kern w:val="0"/>
-                                <w:sz w:val="19"/>
-                                <w:szCs w:val="19"/>
-                              </w:rPr>
-                              <w:t xml:space="preserve"> = </w:t>
-                            </w:r>
-                            <w:proofErr w:type="spellStart"/>
-                            <w:proofErr w:type="gramStart"/>
-                            <w:r>
-                              <w:rPr>
-                                <w:rFonts w:ascii="新宋体" w:eastAsia="新宋体" w:cs="新宋体"/>
-                                <w:color w:val="000000"/>
-                                <w:kern w:val="0"/>
-                                <w:sz w:val="19"/>
-                                <w:szCs w:val="19"/>
-                              </w:rPr>
-                              <w:t>model.BasicConsume</w:t>
-                            </w:r>
-                            <w:proofErr w:type="spellEnd"/>
-                            <w:proofErr w:type="gramEnd"/>
-                            <w:r>
-                              <w:rPr>
-                                <w:rFonts w:ascii="新宋体" w:eastAsia="新宋体" w:cs="新宋体"/>
-                                <w:color w:val="000000"/>
-                                <w:kern w:val="0"/>
-                                <w:sz w:val="19"/>
-                                <w:szCs w:val="19"/>
-                              </w:rPr>
-                              <w:t>(</w:t>
-                            </w:r>
-                            <w:proofErr w:type="spellStart"/>
-                            <w:r>
-                              <w:rPr>
-                                <w:rFonts w:ascii="新宋体" w:eastAsia="新宋体" w:cs="新宋体"/>
-                                <w:color w:val="000000"/>
-                                <w:kern w:val="0"/>
-                                <w:sz w:val="19"/>
-                                <w:szCs w:val="19"/>
-                              </w:rPr>
-                              <w:t>queuename</w:t>
-                            </w:r>
-                            <w:proofErr w:type="spellEnd"/>
-                            <w:r>
-                              <w:rPr>
-                                <w:rFonts w:ascii="新宋体" w:eastAsia="新宋体" w:cs="新宋体"/>
-                                <w:color w:val="000000"/>
-                                <w:kern w:val="0"/>
-                                <w:sz w:val="19"/>
-                                <w:szCs w:val="19"/>
-                              </w:rPr>
-                              <w:t xml:space="preserve">, </w:t>
+                              <w:t xml:space="preserve"> consumerTag = model.BasicConsume(queuename, </w:t>
                             </w:r>
                             <w:r>
                               <w:rPr>
@@ -2944,13 +2394,8 @@
           </mc:Fallback>
         </mc:AlternateContent>
       </w:r>
-      <w:proofErr w:type="spellStart"/>
-      <w:r>
-        <w:t>qos</w:t>
-      </w:r>
-      <w:proofErr w:type="spellEnd"/>
-      <w:r>
-        <w:t>（服务质量保证）</w:t>
+      <w:r>
+        <w:t>qos（服务质量保证）</w:t>
       </w:r>
     </w:p>
     <w:p>
@@ -2960,11 +2405,9 @@
         </w:rPr>
         <w:t>通过</w:t>
       </w:r>
-      <w:proofErr w:type="spellStart"/>
       <w:r>
         <w:t>Qos</w:t>
       </w:r>
-      <w:proofErr w:type="spellEnd"/>
       <w:r>
         <w:rPr>
           <w:rFonts w:hint="eastAsia"/>
@@ -2988,7 +2431,6 @@
         </w:rPr>
         <w:t>通过</w:t>
       </w:r>
-      <w:proofErr w:type="spellStart"/>
       <w:r>
         <w:rPr>
           <w:rFonts w:ascii="新宋体" w:eastAsia="新宋体" w:cs="新宋体"/>
@@ -2999,7 +2441,6 @@
         </w:rPr>
         <w:t>Ack</w:t>
       </w:r>
-      <w:proofErr w:type="spellEnd"/>
       <w:r>
         <w:rPr>
           <w:rFonts w:ascii="新宋体" w:eastAsia="新宋体" w:cs="新宋体" w:hint="eastAsia"/>
@@ -3008,51 +2449,7 @@
           <w:sz w:val="19"/>
           <w:szCs w:val="19"/>
         </w:rPr>
-        <w:t>确认保证消息消费完成之后，</w:t>
-      </w:r>
-      <w:proofErr w:type="spellStart"/>
-      <w:r>
-        <w:rPr>
-          <w:rFonts w:ascii="新宋体" w:eastAsia="新宋体" w:cs="新宋体" w:hint="eastAsia"/>
-          <w:color w:val="000000"/>
-          <w:kern w:val="0"/>
-          <w:sz w:val="19"/>
-          <w:szCs w:val="19"/>
-        </w:rPr>
-        <w:t>brocker</w:t>
-      </w:r>
-      <w:proofErr w:type="spellEnd"/>
-      <w:r>
-        <w:rPr>
-          <w:rFonts w:ascii="新宋体" w:eastAsia="新宋体" w:cs="新宋体" w:hint="eastAsia"/>
-          <w:color w:val="000000"/>
-          <w:kern w:val="0"/>
-          <w:sz w:val="19"/>
-          <w:szCs w:val="19"/>
-        </w:rPr>
-        <w:t>才删除消息。当multiple为true时，该消费者所有的消费消息都会</w:t>
-      </w:r>
-      <w:proofErr w:type="spellStart"/>
-      <w:r>
-        <w:rPr>
-          <w:rFonts w:ascii="新宋体" w:eastAsia="新宋体" w:cs="新宋体" w:hint="eastAsia"/>
-          <w:color w:val="000000"/>
-          <w:kern w:val="0"/>
-          <w:sz w:val="19"/>
-          <w:szCs w:val="19"/>
-        </w:rPr>
-        <w:t>ack</w:t>
-      </w:r>
-      <w:proofErr w:type="spellEnd"/>
-      <w:r>
-        <w:rPr>
-          <w:rFonts w:ascii="新宋体" w:eastAsia="新宋体" w:cs="新宋体" w:hint="eastAsia"/>
-          <w:color w:val="000000"/>
-          <w:kern w:val="0"/>
-          <w:sz w:val="19"/>
-          <w:szCs w:val="19"/>
-        </w:rPr>
-        <w:t>确认。</w:t>
+        <w:t>确认保证消息消费完成之后，brocker才删除消息。当multiple为true时，该消费者所有的消费消息都会ack确认。</w:t>
       </w:r>
     </w:p>
     <w:p>
@@ -3073,7 +2470,7 @@
       </w:r>
     </w:p>
     <w:p>
-      <w:hyperlink r:id="rId6" w:history="1">
+      <w:hyperlink r:id="rId8" w:history="1">
         <w:r>
           <w:rPr>
             <w:rStyle w:val="a5"/>
@@ -3147,15 +2544,7 @@
         <w:ind w:firstLineChars="0"/>
       </w:pPr>
       <w:r>
-        <w:t xml:space="preserve">delivery </w:t>
-      </w:r>
-      <w:proofErr w:type="gramStart"/>
-      <w:r>
-        <w:t>mode(</w:t>
-      </w:r>
-      <w:proofErr w:type="gramEnd"/>
-      <w:r>
-        <w:t>persistent or not)</w:t>
+        <w:t>delivery mode(persistent or not)</w:t>
       </w:r>
     </w:p>
     <w:p>
@@ -3228,23 +2617,13 @@
       </w:r>
     </w:p>
     <w:p>
-      <w:proofErr w:type="spellStart"/>
-      <w:r>
-        <w:t>RabbitMQ</w:t>
-      </w:r>
-      <w:proofErr w:type="spellEnd"/>
-      <w:r>
-        <w:t>支持消息的过期时间设置，在消息发送时指定</w:t>
-      </w:r>
-    </w:p>
-    <w:p>
-      <w:proofErr w:type="spellStart"/>
-      <w:r>
-        <w:t>RabbitMQ</w:t>
-      </w:r>
-      <w:proofErr w:type="spellEnd"/>
-      <w:r>
-        <w:t>支持队列的过期时间设置，从消息入队时开始计算，只要超过队列的超时时间配置，消息自动清除</w:t>
+      <w:r>
+        <w:t>RabbitMQ支持消息的过期时间设置，在消息发送时指定</w:t>
+      </w:r>
+    </w:p>
+    <w:p>
+      <w:r>
+        <w:t>RabbitMQ支持队列的过期时间设置，从消息入队时开始计算，只要超过队列的超时时间配置，消息自动清除</w:t>
       </w:r>
     </w:p>
     <w:p>
@@ -3274,11 +2653,6 @@
       </w:r>
     </w:p>
     <w:p>
-      <w:pPr>
-        <w:rPr>
-          <w:rFonts w:hint="eastAsia"/>
-        </w:rPr>
-      </w:pPr>
       <w:r>
         <w:rPr>
           <w:rFonts w:hint="eastAsia"/>
@@ -3310,29 +2684,8 @@
         </w:rPr>
         <w:t>消息被拒绝（</w:t>
       </w:r>
-      <w:proofErr w:type="spellStart"/>
-      <w:r>
-        <w:t>basic.reject</w:t>
-      </w:r>
-      <w:proofErr w:type="spellEnd"/>
-      <w:r>
-        <w:t>/</w:t>
-      </w:r>
-      <w:proofErr w:type="spellStart"/>
-      <w:r>
-        <w:t>basic.nack</w:t>
-      </w:r>
-      <w:proofErr w:type="spellEnd"/>
-      <w:r>
-        <w:t>）并且</w:t>
-      </w:r>
-      <w:proofErr w:type="spellStart"/>
-      <w:r>
-        <w:t>requeue</w:t>
-      </w:r>
-      <w:proofErr w:type="spellEnd"/>
-      <w:r>
-        <w:t xml:space="preserve"> = false。</w:t>
+      <w:r>
+        <w:t>basic.reject/basic.nack）并且requeue = false。</w:t>
       </w:r>
     </w:p>
     <w:p>
@@ -3371,29 +2724,21 @@
       </w:r>
     </w:p>
     <w:p>
-      <w:pPr>
-        <w:rPr>
-          <w:rFonts w:hint="eastAsia"/>
-        </w:rPr>
-      </w:pPr>
       <w:r>
         <w:rPr>
           <w:rFonts w:hint="eastAsia"/>
         </w:rPr>
         <w:t>定义一个</w:t>
       </w:r>
-      <w:proofErr w:type="spellStart"/>
       <w:r>
         <w:t>dlx.exchange</w:t>
       </w:r>
-      <w:proofErr w:type="spellEnd"/>
       <w:r>
         <w:rPr>
           <w:rFonts w:hint="eastAsia"/>
         </w:rPr>
         <w:t>、</w:t>
       </w:r>
-      <w:proofErr w:type="spellStart"/>
       <w:r>
         <w:t>dlx.</w:t>
       </w:r>
@@ -3401,58 +2746,43 @@
         <w:rPr>
           <w:rFonts w:hint="eastAsia"/>
         </w:rPr>
+        <w:t>queue，并绑定在一块，</w:t>
+      </w:r>
+      <w:r>
+        <w:t>dlx.</w:t>
+      </w:r>
+      <w:r>
+        <w:rPr>
+          <w:rFonts w:hint="eastAsia"/>
+        </w:rPr>
+        <w:t>queue作为死信队列存放死信消息。</w:t>
+      </w:r>
+    </w:p>
+    <w:p>
+      <w:r>
+        <w:rPr>
+          <w:rFonts w:hint="eastAsia"/>
+        </w:rPr>
+        <w:t>再</w:t>
+      </w:r>
+      <w:r>
+        <w:rPr>
+          <w:rFonts w:hint="eastAsia"/>
+        </w:rPr>
+        <w:t>定义</w:t>
+      </w:r>
+      <w:r>
+        <w:rPr>
+          <w:rFonts w:hint="eastAsia"/>
+        </w:rPr>
+        <w:t>一个正常消息</w:t>
+      </w:r>
+      <w:r>
+        <w:rPr>
+          <w:rFonts w:hint="eastAsia"/>
+        </w:rPr>
         <w:t>queue</w:t>
       </w:r>
-      <w:proofErr w:type="spellEnd"/>
-      <w:r>
-        <w:rPr>
-          <w:rFonts w:hint="eastAsia"/>
-        </w:rPr>
-        <w:t>，并绑定在一块，</w:t>
-      </w:r>
-      <w:proofErr w:type="spellStart"/>
-      <w:r>
-        <w:t>dlx.</w:t>
-      </w:r>
-      <w:r>
-        <w:rPr>
-          <w:rFonts w:hint="eastAsia"/>
-        </w:rPr>
-        <w:t>queue</w:t>
-      </w:r>
-      <w:proofErr w:type="spellEnd"/>
-      <w:r>
-        <w:rPr>
-          <w:rFonts w:hint="eastAsia"/>
-        </w:rPr>
-        <w:t>作为死信队列存放死信消息。</w:t>
-      </w:r>
-    </w:p>
-    <w:p>
-      <w:r>
-        <w:rPr>
-          <w:rFonts w:hint="eastAsia"/>
-        </w:rPr>
-        <w:t>再</w:t>
-      </w:r>
-      <w:r>
-        <w:rPr>
-          <w:rFonts w:hint="eastAsia"/>
-        </w:rPr>
-        <w:t>定义</w:t>
-      </w:r>
-      <w:r>
-        <w:rPr>
-          <w:rFonts w:hint="eastAsia"/>
-        </w:rPr>
-        <w:t>一个正常消息</w:t>
-      </w:r>
-      <w:r>
-        <w:rPr>
-          <w:rFonts w:hint="eastAsia"/>
-        </w:rPr>
-        <w:t>queue</w:t>
-      </w:r>
       <w:r>
         <w:rPr>
           <w:rFonts w:hint="eastAsia"/>
@@ -3533,44 +2863,38 @@
           <w:rFonts w:hint="eastAsia"/>
         </w:rPr>
         <w:t>，然后发送到死信队列里</w:t>
+      </w:r>
+      <w:r>
+        <w:rPr>
+          <w:rFonts w:hint="eastAsia"/>
+        </w:rPr>
+        <w:t>。</w:t>
+      </w:r>
+    </w:p>
+    <w:p>
+      <w:r>
+        <w:t>arguments.put("x-dead-letter-exchange", "dlx.exchange"</w:t>
+      </w:r>
+      <w:r>
+        <w:rPr>
+          <w:rFonts w:hint="eastAsia"/>
+        </w:rPr>
+        <w:t>)</w:t>
+      </w:r>
+    </w:p>
+    <w:p/>
+    <w:p>
+      <w:pPr>
+        <w:pStyle w:val="1"/>
+      </w:pPr>
+      <w:r>
+        <w:rPr>
+          <w:rFonts w:hint="eastAsia"/>
+        </w:rPr>
+        <w:t>题目</w:t>
       </w:r>
       <w:bookmarkStart w:id="0" w:name="_GoBack"/>
       <w:bookmarkEnd w:id="0"/>
-      <w:r>
-        <w:rPr>
-          <w:rFonts w:hint="eastAsia"/>
-        </w:rPr>
-        <w:t>。</w:t>
-      </w:r>
-    </w:p>
-    <w:p>
-      <w:proofErr w:type="spellStart"/>
-      <w:proofErr w:type="gramStart"/>
-      <w:r>
-        <w:t>arguments.put</w:t>
-      </w:r>
-      <w:proofErr w:type="spellEnd"/>
-      <w:r>
-        <w:t>(</w:t>
-      </w:r>
-      <w:proofErr w:type="gramEnd"/>
-      <w:r>
-        <w:t>"x-dead-letter-exchange", "</w:t>
-      </w:r>
-      <w:proofErr w:type="spellStart"/>
-      <w:r>
-        <w:t>dlx.exchange</w:t>
-      </w:r>
-      <w:proofErr w:type="spellEnd"/>
-      <w:r>
-        <w:t>"</w:t>
-      </w:r>
-      <w:r>
-        <w:rPr>
-          <w:rFonts w:hint="eastAsia"/>
-        </w:rPr>
-        <w:t>)</w:t>
-      </w:r>
     </w:p>
     <w:sectPr>
       <w:pgSz w:w="11906" w:h="16838"/>
@@ -3580,6 +2904,44 @@
     </w:sectPr>
   </w:body>
 </w:document>
+</file>
+
+<file path=word/endnotes.xml><?xml version="1.0" encoding="utf-8"?>
+<w:endnotes xmlns:wpc="http://schemas.microsoft.com/office/word/2010/wordprocessingCanvas" xmlns:cx="http://schemas.microsoft.com/office/drawing/2014/chartex" xmlns:mc="http://schemas.openxmlformats.org/markup-compatibility/2006" xmlns:o="urn:schemas-microsoft-com:office:office" xmlns:r="http://schemas.openxmlformats.org/officeDocument/2006/relationships" xmlns:m="http://schemas.openxmlformats.org/officeDocument/2006/math" xmlns:v="urn:schemas-microsoft-com:vml" xmlns:wp14="http://schemas.microsoft.com/office/word/2010/wordprocessingDrawing" xmlns:wp="http://schemas.openxmlformats.org/drawingml/2006/wordprocessingDrawing" xmlns:w10="urn:schemas-microsoft-com:office:word" xmlns:w="http://schemas.openxmlformats.org/wordprocessingml/2006/main" xmlns:w14="http://schemas.microsoft.com/office/word/2010/wordml" xmlns:w15="http://schemas.microsoft.com/office/word/2012/wordml" xmlns:w16se="http://schemas.microsoft.com/office/word/2015/wordml/symex" xmlns:wpg="http://schemas.microsoft.com/office/word/2010/wordprocessingGroup" xmlns:wpi="http://schemas.microsoft.com/office/word/2010/wordprocessingInk" xmlns:wne="http://schemas.microsoft.com/office/word/2006/wordml" xmlns:wps="http://schemas.microsoft.com/office/word/2010/wordprocessingShape" mc:Ignorable="w14 w15 w16se wp14">
+  <w:endnote w:type="separator" w:id="-1">
+    <w:p>
+      <w:r>
+        <w:separator/>
+      </w:r>
+    </w:p>
+  </w:endnote>
+  <w:endnote w:type="continuationSeparator" w:id="0">
+    <w:p>
+      <w:r>
+        <w:continuationSeparator/>
+      </w:r>
+    </w:p>
+  </w:endnote>
+</w:endnotes>
+</file>
+
+<file path=word/footnotes.xml><?xml version="1.0" encoding="utf-8"?>
+<w:footnotes xmlns:wpc="http://schemas.microsoft.com/office/word/2010/wordprocessingCanvas" xmlns:cx="http://schemas.microsoft.com/office/drawing/2014/chartex" xmlns:mc="http://schemas.openxmlformats.org/markup-compatibility/2006" xmlns:o="urn:schemas-microsoft-com:office:office" xmlns:r="http://schemas.openxmlformats.org/officeDocument/2006/relationships" xmlns:m="http://schemas.openxmlformats.org/officeDocument/2006/math" xmlns:v="urn:schemas-microsoft-com:vml" xmlns:wp14="http://schemas.microsoft.com/office/word/2010/wordprocessingDrawing" xmlns:wp="http://schemas.openxmlformats.org/drawingml/2006/wordprocessingDrawing" xmlns:w10="urn:schemas-microsoft-com:office:word" xmlns:w="http://schemas.openxmlformats.org/wordprocessingml/2006/main" xmlns:w14="http://schemas.microsoft.com/office/word/2010/wordml" xmlns:w15="http://schemas.microsoft.com/office/word/2012/wordml" xmlns:w16se="http://schemas.microsoft.com/office/word/2015/wordml/symex" xmlns:wpg="http://schemas.microsoft.com/office/word/2010/wordprocessingGroup" xmlns:wpi="http://schemas.microsoft.com/office/word/2010/wordprocessingInk" xmlns:wne="http://schemas.microsoft.com/office/word/2006/wordml" xmlns:wps="http://schemas.microsoft.com/office/word/2010/wordprocessingShape" mc:Ignorable="w14 w15 w16se wp14">
+  <w:footnote w:type="separator" w:id="-1">
+    <w:p>
+      <w:r>
+        <w:separator/>
+      </w:r>
+    </w:p>
+  </w:footnote>
+  <w:footnote w:type="continuationSeparator" w:id="0">
+    <w:p>
+      <w:r>
+        <w:continuationSeparator/>
+      </w:r>
+    </w:p>
+  </w:footnote>
+</w:footnotes>
 </file>
 
 <file path=word/numbering.xml><?xml version="1.0" encoding="utf-8"?>
@@ -5292,6 +4654,71 @@
       <w:u w:val="single"/>
     </w:rPr>
   </w:style>
+  <w:style w:type="paragraph" w:styleId="a7">
+    <w:name w:val="header"/>
+    <w:basedOn w:val="a"/>
+    <w:link w:val="a8"/>
+    <w:uiPriority w:val="99"/>
+    <w:unhideWhenUsed/>
+    <w:rsid w:val="00011C5C"/>
+    <w:pPr>
+      <w:pBdr>
+        <w:bottom w:val="single" w:sz="6" w:space="1" w:color="auto"/>
+      </w:pBdr>
+      <w:tabs>
+        <w:tab w:val="center" w:pos="4153"/>
+        <w:tab w:val="right" w:pos="8306"/>
+      </w:tabs>
+      <w:snapToGrid w:val="0"/>
+      <w:jc w:val="center"/>
+    </w:pPr>
+    <w:rPr>
+      <w:sz w:val="18"/>
+      <w:szCs w:val="18"/>
+    </w:rPr>
+  </w:style>
+  <w:style w:type="character" w:customStyle="1" w:styleId="a8">
+    <w:name w:val="页眉 字符"/>
+    <w:basedOn w:val="a0"/>
+    <w:link w:val="a7"/>
+    <w:uiPriority w:val="99"/>
+    <w:rsid w:val="00011C5C"/>
+    <w:rPr>
+      <w:sz w:val="18"/>
+      <w:szCs w:val="18"/>
+    </w:rPr>
+  </w:style>
+  <w:style w:type="paragraph" w:styleId="a9">
+    <w:name w:val="footer"/>
+    <w:basedOn w:val="a"/>
+    <w:link w:val="aa"/>
+    <w:uiPriority w:val="99"/>
+    <w:unhideWhenUsed/>
+    <w:rsid w:val="00011C5C"/>
+    <w:pPr>
+      <w:tabs>
+        <w:tab w:val="center" w:pos="4153"/>
+        <w:tab w:val="right" w:pos="8306"/>
+      </w:tabs>
+      <w:snapToGrid w:val="0"/>
+      <w:jc w:val="left"/>
+    </w:pPr>
+    <w:rPr>
+      <w:sz w:val="18"/>
+      <w:szCs w:val="18"/>
+    </w:rPr>
+  </w:style>
+  <w:style w:type="character" w:customStyle="1" w:styleId="aa">
+    <w:name w:val="页脚 字符"/>
+    <w:basedOn w:val="a0"/>
+    <w:link w:val="a9"/>
+    <w:uiPriority w:val="99"/>
+    <w:rsid w:val="00011C5C"/>
+    <w:rPr>
+      <w:sz w:val="18"/>
+      <w:szCs w:val="18"/>
+    </w:rPr>
+  </w:style>
 </w:styles>
 </file>
 
@@ -5561,7 +4988,7 @@
 </file>
 
 <file path=customXml/itemProps1.xml><?xml version="1.0" encoding="utf-8"?>
-<ds:datastoreItem xmlns:ds="http://schemas.openxmlformats.org/officeDocument/2006/customXml" ds:itemID="{8F98E48E-4450-4B6C-80FD-6E6FCCB8BA42}">
+<ds:datastoreItem xmlns:ds="http://schemas.openxmlformats.org/officeDocument/2006/customXml" ds:itemID="{77F95DAC-64DB-4150-A936-1EE6F49B4123}">
   <ds:schemaRefs>
     <ds:schemaRef ds:uri="http://schemas.openxmlformats.org/officeDocument/2006/bibliography"/>
   </ds:schemaRefs>
